--- a/Forms/FTC2017_Workshops_Application.docx
+++ b/Forms/FTC2017_Workshops_Application.docx
@@ -15,7 +15,9 @@
         </w:rPr>
       </w:pPr>
       <w:bookmarkStart w:id="0" w:name="_gjdgxs" w:colFirst="0" w:colLast="0"/>
+      <w:bookmarkStart w:id="1" w:name="_GoBack"/>
       <w:bookmarkEnd w:id="0"/>
+      <w:bookmarkEnd w:id="1"/>
       <w:r>
         <w:rPr>
           <w:rFonts w:ascii="Century Gothic" w:eastAsia="Proxima Nova" w:hAnsi="Century Gothic" w:cs="Proxima Nova"/>
@@ -7110,18 +7112,7 @@
           <w:sz w:val="21"/>
           <w:szCs w:val="21"/>
         </w:rPr>
-        <w:t>D</w:t>
-      </w:r>
-      <w:bookmarkStart w:id="1" w:name="_GoBack"/>
-      <w:bookmarkEnd w:id="1"/>
-      <w:r>
-        <w:rPr>
-          <w:rFonts w:ascii="Century Gothic" w:eastAsia="Proxima Nova" w:hAnsi="Century Gothic" w:cs="Proxima Nova"/>
-          <w:b/>
-          <w:sz w:val="21"/>
-          <w:szCs w:val="21"/>
-        </w:rPr>
-        <w:t xml:space="preserve">evelopment </w:t>
+        <w:t xml:space="preserve">Development </w:t>
       </w:r>
       <w:r>
         <w:rPr>
@@ -14696,13 +14687,13 @@
         <w:lang w:val="en-US"/>
       </w:rPr>
       <w:drawing>
-        <wp:anchor distT="0" distB="0" distL="0" distR="0" simplePos="0" relativeHeight="251662336" behindDoc="0" locked="0" layoutInCell="1" hidden="0" allowOverlap="1" wp14:anchorId="2AEE7280" wp14:editId="015547A4">
+        <wp:anchor distT="0" distB="0" distL="0" distR="0" simplePos="0" relativeHeight="251662336" behindDoc="0" locked="0" layoutInCell="1" hidden="0" allowOverlap="1" wp14:anchorId="2AEE7280" wp14:editId="4799B530">
           <wp:simplePos x="0" y="0"/>
           <wp:positionH relativeFrom="margin">
-            <wp:posOffset>5767705</wp:posOffset>
+            <wp:posOffset>5453380</wp:posOffset>
           </wp:positionH>
           <wp:positionV relativeFrom="paragraph">
-            <wp:posOffset>74930</wp:posOffset>
+            <wp:posOffset>34290</wp:posOffset>
           </wp:positionV>
           <wp:extent cx="1176020" cy="1176020"/>
           <wp:effectExtent l="0" t="0" r="0" b="0"/>
@@ -14770,7 +14761,7 @@
         <w:sz w:val="19"/>
         <w:szCs w:val="19"/>
       </w:rPr>
-      <w:t>14</w:t>
+      <w:t>2</w:t>
     </w:r>
     <w:r>
       <w:rPr>
@@ -14821,13 +14812,13 @@
         <w:lang w:val="en-US"/>
       </w:rPr>
       <w:drawing>
-        <wp:anchor distT="0" distB="0" distL="0" distR="0" simplePos="0" relativeHeight="251660288" behindDoc="0" locked="0" layoutInCell="1" hidden="0" allowOverlap="1" wp14:anchorId="1448A454" wp14:editId="13D8E2F6">
+        <wp:anchor distT="0" distB="0" distL="0" distR="0" simplePos="0" relativeHeight="251660288" behindDoc="0" locked="0" layoutInCell="1" hidden="0" allowOverlap="1" wp14:anchorId="1448A454" wp14:editId="7540538E">
           <wp:simplePos x="0" y="0"/>
           <wp:positionH relativeFrom="margin">
-            <wp:posOffset>5766435</wp:posOffset>
+            <wp:posOffset>5453380</wp:posOffset>
           </wp:positionH>
           <wp:positionV relativeFrom="paragraph">
-            <wp:posOffset>-530225</wp:posOffset>
+            <wp:posOffset>-570865</wp:posOffset>
           </wp:positionV>
           <wp:extent cx="1176020" cy="1176020"/>
           <wp:effectExtent l="0" t="0" r="0" b="0"/>
@@ -14965,7 +14956,7 @@
             </wp:anchor>
           </w:drawing>
         </mc:Choice>
-        <mc:Fallback xmlns:w15="http://schemas.microsoft.com/office/word/2012/wordml" xmlns:sl="http://schemas.openxmlformats.org/schemaLibrary/2006/main" xmlns:a="http://schemas.openxmlformats.org/drawingml/2006/main" xmlns:pic="http://schemas.openxmlformats.org/drawingml/2006/picture" xmlns:c="http://schemas.openxmlformats.org/drawingml/2006/chart" xmlns:lc="http://schemas.openxmlformats.org/drawingml/2006/lockedCanvas" xmlns:dgm="http://schemas.openxmlformats.org/drawingml/2006/diagram">
+        <mc:Fallback xmlns:dgm="http://schemas.openxmlformats.org/drawingml/2006/diagram" xmlns:lc="http://schemas.openxmlformats.org/drawingml/2006/lockedCanvas" xmlns:c="http://schemas.openxmlformats.org/drawingml/2006/chart" xmlns:pic="http://schemas.openxmlformats.org/drawingml/2006/picture" xmlns:a="http://schemas.openxmlformats.org/drawingml/2006/main" xmlns:sl="http://schemas.openxmlformats.org/schemaLibrary/2006/main" xmlns:w15="http://schemas.microsoft.com/office/word/2012/wordml">
           <w:drawing>
             <wp:anchor allowOverlap="1" behindDoc="0" distB="0" distT="0" distL="114298" distR="114298" hidden="0" layoutInCell="1" locked="0" relativeHeight="0" simplePos="0">
               <wp:simplePos x="0" y="0"/>
